--- a/JASMINE FORO.docx
+++ b/JASMINE FORO.docx
@@ -602,7 +602,19 @@
         <w:rPr>
           <w:lang w:val="en-US"/>
         </w:rPr>
-        <w:t>Arrojar error</w:t>
+        <w:t xml:space="preserve">Arrojar </w:t>
+      </w:r>
+      <w:r>
+        <w:rPr>
+          <w:lang w:val="en-US"/>
+        </w:rPr>
+        <w:t xml:space="preserve">un </w:t>
+      </w:r>
+      <w:r>
+        <w:rPr>
+          <w:lang w:val="en-US"/>
+        </w:rPr>
+        <w:t>error</w:t>
       </w:r>
     </w:p>
     <w:p>
